--- a/2018Q2/report/1_T_ExtractMeIfYouCanAbusingPDFParsersInMalwareDetectors_NDSS2016/ExtractMeReadNotes.docx
+++ b/2018Q2/report/1_T_ExtractMeIfYouCanAbusingPDFParsersInMalwareDetectors_NDSS2016/ExtractMeReadNotes.docx
@@ -188,21 +188,18 @@
       <w:r>
         <w:t>Questions:</w:t>
       </w:r>
+      <w:bookmarkStart w:id="0" w:name="_GoBack"/>
+      <w:bookmarkEnd w:id="0"/>
     </w:p>
     <w:p>
-      <w:pPr>
-        <w:rPr>
-          <w:rFonts w:hint="eastAsia"/>
-        </w:rPr>
-      </w:pPr>
       <w:r>
         <w:rPr>
           <w:noProof/>
         </w:rPr>
         <w:drawing>
           <wp:inline distT="0" distB="0" distL="0" distR="0" wp14:anchorId="32E3AACC" wp14:editId="789E79C0">
-            <wp:extent cx="15028571" cy="5704762"/>
-            <wp:effectExtent l="0" t="0" r="1905" b="0"/>
+            <wp:extent cx="9193928" cy="3489964"/>
+            <wp:effectExtent l="0" t="0" r="7620" b="0"/>
             <wp:docPr id="2" name="图片 2"/>
             <wp:cNvGraphicFramePr>
               <a:graphicFrameLocks xmlns:a="http://schemas.openxmlformats.org/drawingml/2006/main" noChangeAspect="1"/>
@@ -223,7 +220,7 @@
                   <pic:spPr>
                     <a:xfrm>
                       <a:off x="0" y="0"/>
-                      <a:ext cx="15028571" cy="5704762"/>
+                      <a:ext cx="9241499" cy="3508022"/>
                     </a:xfrm>
                     <a:prstGeom prst="rect">
                       <a:avLst/>
@@ -256,6 +253,7 @@
         <w:rPr>
           <w:rFonts w:hint="eastAsia"/>
         </w:rPr>
+        <w:lastRenderedPageBreak/>
         <w:t>一句话概述：</w:t>
       </w:r>
     </w:p>
@@ -266,12 +264,30 @@
         <w:adjustRightInd w:val="0"/>
         <w:jc w:val="left"/>
         <w:rPr>
+          <w:rFonts w:ascii="NimbusRomNo9L-Regu" w:hAnsi="NimbusRomNo9L-Regu" w:cs="NimbusRomNo9L-Regu"/>
+          <w:kern w:val="0"/>
+          <w:sz w:val="20"/>
+          <w:szCs w:val="20"/>
+        </w:rPr>
+      </w:pPr>
+      <w:r>
+        <w:rPr>
+          <w:rFonts w:ascii="NimbusRomNo9L-Regu" w:hAnsi="NimbusRomNo9L-Regu" w:cs="NimbusRomNo9L-Regu"/>
+          <w:kern w:val="0"/>
+          <w:sz w:val="20"/>
+          <w:szCs w:val="20"/>
+        </w:rPr>
+        <w:t>we have tailored the existing technique to</w:t>
+      </w:r>
+      <w:r>
+        <w:rPr>
           <w:rFonts w:ascii="NimbusRomNo9L-Regu" w:hAnsi="NimbusRomNo9L-Regu" w:cs="NimbusRomNo9L-Regu" w:hint="eastAsia"/>
           <w:kern w:val="0"/>
           <w:sz w:val="20"/>
           <w:szCs w:val="20"/>
         </w:rPr>
-      </w:pPr>
+        <w:t xml:space="preserve"> </w:t>
+      </w:r>
       <w:r>
         <w:rPr>
           <w:rFonts w:ascii="NimbusRomNo9L-Regu" w:hAnsi="NimbusRomNo9L-Regu" w:cs="NimbusRomNo9L-Regu"/>
@@ -279,7 +295,16 @@
           <w:sz w:val="20"/>
           <w:szCs w:val="20"/>
         </w:rPr>
-        <w:t>we have tai</w:t>
+        <w:t>identify the JavaScript extraction tap point and extended it to</w:t>
+      </w:r>
+      <w:r>
+        <w:rPr>
+          <w:rFonts w:ascii="NimbusRomNo9L-Regu" w:hAnsi="NimbusRomNo9L-Regu" w:cs="NimbusRomNo9L-Regu" w:hint="eastAsia"/>
+          <w:kern w:val="0"/>
+          <w:sz w:val="20"/>
+          <w:szCs w:val="20"/>
+        </w:rPr>
+        <w:t xml:space="preserve"> </w:t>
       </w:r>
       <w:r>
         <w:rPr>
@@ -288,7 +313,7 @@
           <w:sz w:val="20"/>
           <w:szCs w:val="20"/>
         </w:rPr>
-        <w:t>lored the existing technique to</w:t>
+        <w:t>identify the new processing error and processing termination</w:t>
       </w:r>
       <w:r>
         <w:rPr>
@@ -306,64 +331,8 @@
           <w:sz w:val="20"/>
           <w:szCs w:val="20"/>
         </w:rPr>
-        <w:t>identify the JavaScript extraction tap point an</w:t>
-      </w:r>
-      <w:r>
-        <w:rPr>
-          <w:rFonts w:ascii="NimbusRomNo9L-Regu" w:hAnsi="NimbusRomNo9L-Regu" w:cs="NimbusRomNo9L-Regu"/>
-          <w:kern w:val="0"/>
-          <w:sz w:val="20"/>
-          <w:szCs w:val="20"/>
-        </w:rPr>
-        <w:t>d extended it to</w:t>
-      </w:r>
-      <w:r>
-        <w:rPr>
-          <w:rFonts w:ascii="NimbusRomNo9L-Regu" w:hAnsi="NimbusRomNo9L-Regu" w:cs="NimbusRomNo9L-Regu" w:hint="eastAsia"/>
-          <w:kern w:val="0"/>
-          <w:sz w:val="20"/>
-          <w:szCs w:val="20"/>
-        </w:rPr>
-        <w:t xml:space="preserve"> </w:t>
-      </w:r>
-      <w:r>
-        <w:rPr>
-          <w:rFonts w:ascii="NimbusRomNo9L-Regu" w:hAnsi="NimbusRomNo9L-Regu" w:cs="NimbusRomNo9L-Regu"/>
-          <w:kern w:val="0"/>
-          <w:sz w:val="20"/>
-          <w:szCs w:val="20"/>
-        </w:rPr>
-        <w:t>identify the new processing e</w:t>
-      </w:r>
-      <w:r>
-        <w:rPr>
-          <w:rFonts w:ascii="NimbusRomNo9L-Regu" w:hAnsi="NimbusRomNo9L-Regu" w:cs="NimbusRomNo9L-Regu"/>
-          <w:kern w:val="0"/>
-          <w:sz w:val="20"/>
-          <w:szCs w:val="20"/>
-        </w:rPr>
-        <w:t>rror and processing termination</w:t>
-      </w:r>
-      <w:r>
-        <w:rPr>
-          <w:rFonts w:ascii="NimbusRomNo9L-Regu" w:hAnsi="NimbusRomNo9L-Regu" w:cs="NimbusRomNo9L-Regu" w:hint="eastAsia"/>
-          <w:kern w:val="0"/>
-          <w:sz w:val="20"/>
-          <w:szCs w:val="20"/>
-        </w:rPr>
-        <w:t xml:space="preserve"> </w:t>
-      </w:r>
-      <w:r>
-        <w:rPr>
-          <w:rFonts w:ascii="NimbusRomNo9L-Regu" w:hAnsi="NimbusRomNo9L-Regu" w:cs="NimbusRomNo9L-Regu"/>
-          <w:kern w:val="0"/>
-          <w:sz w:val="20"/>
-          <w:szCs w:val="20"/>
-        </w:rPr>
         <w:t>tap points which are needed by the reference extractor</w:t>
       </w:r>
-      <w:bookmarkStart w:id="0" w:name="_GoBack"/>
-      <w:bookmarkEnd w:id="0"/>
     </w:p>
     <w:p>
       <w:pPr>
@@ -1272,6 +1241,7 @@
         <w:rPr>
           <w:noProof/>
         </w:rPr>
+        <w:lastRenderedPageBreak/>
         <w:drawing>
           <wp:inline distT="0" distB="0" distL="0" distR="0" wp14:anchorId="60BBB6B2" wp14:editId="0DFE14E6">
             <wp:extent cx="9333333" cy="2390476"/>

--- a/2018Q2/report/1_T_ExtractMeIfYouCanAbusingPDFParsersInMalwareDetectors_NDSS2016/ExtractMeReadNotes.docx
+++ b/2018Q2/report/1_T_ExtractMeIfYouCanAbusingPDFParsersInMalwareDetectors_NDSS2016/ExtractMeReadNotes.docx
@@ -188,8 +188,6 @@
       <w:r>
         <w:t>Questions:</w:t>
       </w:r>
-      <w:bookmarkStart w:id="0" w:name="_GoBack"/>
-      <w:bookmarkEnd w:id="0"/>
     </w:p>
     <w:p>
       <w:r>
@@ -198,8 +196,8 @@
         </w:rPr>
         <w:drawing>
           <wp:inline distT="0" distB="0" distL="0" distR="0" wp14:anchorId="32E3AACC" wp14:editId="789E79C0">
-            <wp:extent cx="9193928" cy="3489964"/>
-            <wp:effectExtent l="0" t="0" r="7620" b="0"/>
+            <wp:extent cx="7385202" cy="2803382"/>
+            <wp:effectExtent l="0" t="0" r="6350" b="0"/>
             <wp:docPr id="2" name="图片 2"/>
             <wp:cNvGraphicFramePr>
               <a:graphicFrameLocks xmlns:a="http://schemas.openxmlformats.org/drawingml/2006/main" noChangeAspect="1"/>
@@ -220,7 +218,7 @@
                   <pic:spPr>
                     <a:xfrm>
                       <a:off x="0" y="0"/>
-                      <a:ext cx="9241499" cy="3508022"/>
+                      <a:ext cx="7426076" cy="2818898"/>
                     </a:xfrm>
                     <a:prstGeom prst="rect">
                       <a:avLst/>
@@ -253,7 +251,6 @@
         <w:rPr>
           <w:rFonts w:hint="eastAsia"/>
         </w:rPr>
-        <w:lastRenderedPageBreak/>
         <w:t>一句话概述：</w:t>
       </w:r>
     </w:p>
@@ -295,7 +292,18 @@
           <w:sz w:val="20"/>
           <w:szCs w:val="20"/>
         </w:rPr>
-        <w:t>identify the JavaScript extraction tap point and extended it to</w:t>
+        <w:t>identify th</w:t>
+      </w:r>
+      <w:bookmarkStart w:id="0" w:name="_GoBack"/>
+      <w:bookmarkEnd w:id="0"/>
+      <w:r>
+        <w:rPr>
+          <w:rFonts w:ascii="NimbusRomNo9L-Regu" w:hAnsi="NimbusRomNo9L-Regu" w:cs="NimbusRomNo9L-Regu"/>
+          <w:kern w:val="0"/>
+          <w:sz w:val="20"/>
+          <w:szCs w:val="20"/>
+        </w:rPr>
+        <w:t>e JavaScript extraction tap point and extended it to</w:t>
       </w:r>
       <w:r>
         <w:rPr>
@@ -331,7 +339,17 @@
           <w:sz w:val="20"/>
           <w:szCs w:val="20"/>
         </w:rPr>
-        <w:t>tap points which are needed by the reference extractor</w:t>
+        <w:t xml:space="preserve">tap points which are needed by the </w:t>
+      </w:r>
+      <w:r>
+        <w:rPr>
+          <w:rFonts w:ascii="NimbusRomNo9L-Regu" w:hAnsi="NimbusRomNo9L-Regu" w:cs="NimbusRomNo9L-Regu"/>
+          <w:kern w:val="0"/>
+          <w:sz w:val="20"/>
+          <w:szCs w:val="20"/>
+        </w:rPr>
+        <w:lastRenderedPageBreak/>
+        <w:t>reference extractor</w:t>
       </w:r>
     </w:p>
     <w:p>
@@ -1241,7 +1259,6 @@
         <w:rPr>
           <w:noProof/>
         </w:rPr>
-        <w:lastRenderedPageBreak/>
         <w:drawing>
           <wp:inline distT="0" distB="0" distL="0" distR="0" wp14:anchorId="60BBB6B2" wp14:editId="0DFE14E6">
             <wp:extent cx="9333333" cy="2390476"/>
@@ -1289,6 +1306,7 @@
           <w:b w:val="0"/>
           <w:bCs w:val="0"/>
         </w:rPr>
+        <w:lastRenderedPageBreak/>
         <w:t>论文总结</w:t>
       </w:r>
     </w:p>
